--- a/docs/resumes/Shay_Resume.docx
+++ b/docs/resumes/Shay_Resume.docx
@@ -52,35 +52,10 @@
               <w:contextualSpacing w:val="0"/>
             </w:pPr>
             <w:r>
-              <w:t>642 Broad St S Monmouth, OR 97361</w:t>
+              <w:t>Monmouth, OR</w:t>
             </w:r>
-            <w:r>
-              <w:t xml:space="preserve"> </w:t>
-            </w:r>
-            <w:sdt>
-              <w:sdtPr>
-                <w:alias w:val="Divider dot:"/>
-                <w:tag w:val="Divider dot:"/>
-                <w:id w:val="-1459182552"/>
-                <w:placeholder>
-                  <w:docPart w:val="9C7E620D9C044CE09C033EF193A092B8"/>
-                </w:placeholder>
-                <w:temporary/>
-                <w:showingPlcHdr/>
-                <w15:appearance w15:val="hidden"/>
-              </w:sdtPr>
-              <w:sdtContent>
-                <w:r>
-                  <w:t>·</w:t>
-                </w:r>
-              </w:sdtContent>
-            </w:sdt>
-            <w:r>
-              <w:t xml:space="preserve"> </w:t>
-            </w:r>
-            <w:r>
-              <w:t>503 496 6072</w:t>
-            </w:r>
+            <w:bookmarkStart w:id="0" w:name="_GoBack"/>
+            <w:bookmarkEnd w:id="0"/>
           </w:p>
           <w:p>
             <w:pPr>
@@ -108,6 +83,7 @@
                 <w:showingPlcHdr/>
                 <w15:appearance w15:val="hidden"/>
               </w:sdtPr>
+              <w:sdtEndPr/>
               <w:sdtContent>
                 <w:r>
                   <w:t>·</w:t>
@@ -163,6 +139,7 @@
           <w:showingPlcHdr/>
           <w15:appearance w15:val="hidden"/>
         </w:sdtPr>
+        <w:sdtEndPr/>
         <w:sdtContent>
           <w:r>
             <w:t>Experience</w:t>
@@ -245,12 +222,7 @@
               <w:t>TensorFlow</w:t>
             </w:r>
             <w:r>
-              <w:t xml:space="preserve"> </w:t>
-            </w:r>
-            <w:bookmarkStart w:id="0" w:name="_GoBack"/>
-            <w:bookmarkEnd w:id="0"/>
-            <w:r>
-              <w:t>machine learning models on datasets that were collected and tailored for the exact use-cases for my team at Intel. Employed transfer learning to assess precision and recall of my models and manipulate the learning rates, loss functions, and other configurations to improve metrics. Resulted in an improvement of up to 10% in team’s preexisting model precision and recall as well as the development of new models with equivalent metrics.</w:t>
+              <w:t xml:space="preserve"> machine learning models on datasets that were collected and tailored for the exact use-cases for my team at Intel. Employed transfer learning to assess precision and recall of my models and manipulate the learning rates, loss functions, and other configurations to improve metrics. Resulted in an improvement of up to 10% in team’s preexisting model precision and recall as well as the development of new models with equivalent metrics.</w:t>
             </w:r>
           </w:p>
         </w:tc>
@@ -359,6 +331,7 @@
         <w:showingPlcHdr/>
         <w15:appearance w15:val="hidden"/>
       </w:sdtPr>
+      <w:sdtEndPr/>
       <w:sdtContent>
         <w:p>
           <w:pPr>
@@ -495,6 +468,7 @@
         <w:showingPlcHdr/>
         <w15:appearance w15:val="hidden"/>
       </w:sdtPr>
+      <w:sdtEndPr/>
       <w:sdtContent>
         <w:p>
           <w:pPr>
@@ -606,6 +580,7 @@
         <w:showingPlcHdr/>
         <w15:appearance w15:val="hidden"/>
       </w:sdtPr>
+      <w:sdtEndPr/>
       <w:sdtContent>
         <w:p>
           <w:pPr>
@@ -1521,6 +1496,7 @@
     <w:lsdException w:name="HTML Sample" w:semiHidden="1" w:unhideWhenUsed="1"/>
     <w:lsdException w:name="HTML Typewriter" w:semiHidden="1" w:unhideWhenUsed="1"/>
     <w:lsdException w:name="HTML Variable" w:semiHidden="1" w:unhideWhenUsed="1"/>
+    <w:lsdException w:name="Normal Table" w:semiHidden="1" w:unhideWhenUsed="1"/>
     <w:lsdException w:name="annotation subject" w:semiHidden="1" w:unhideWhenUsed="1"/>
     <w:lsdException w:name="No List" w:semiHidden="1" w:unhideWhenUsed="1"/>
     <w:lsdException w:name="Outline List 1" w:semiHidden="1" w:unhideWhenUsed="1"/>
@@ -1567,8 +1543,10 @@
     <w:lsdException w:name="Table Subtle 2" w:semiHidden="1" w:unhideWhenUsed="1"/>
     <w:lsdException w:name="Table Web 1" w:semiHidden="1" w:unhideWhenUsed="1"/>
     <w:lsdException w:name="Table Web 2" w:semiHidden="1" w:unhideWhenUsed="1"/>
+    <w:lsdException w:name="Table Web 3" w:semiHidden="1" w:unhideWhenUsed="1"/>
     <w:lsdException w:name="Balloon Text" w:semiHidden="1" w:unhideWhenUsed="1"/>
     <w:lsdException w:name="Table Grid" w:uiPriority="39"/>
+    <w:lsdException w:name="Table Theme" w:semiHidden="1" w:unhideWhenUsed="1"/>
     <w:lsdException w:name="Placeholder Text" w:semiHidden="1"/>
     <w:lsdException w:name="No Spacing" w:semiHidden="1" w:uiPriority="1" w:unhideWhenUsed="1" w:qFormat="1"/>
     <w:lsdException w:name="Light Shading" w:uiPriority="60"/>
@@ -26056,32 +26034,6 @@
   <w:docParts>
     <w:docPart>
       <w:docPartPr>
-        <w:name w:val="9C7E620D9C044CE09C033EF193A092B8"/>
-        <w:category>
-          <w:name w:val="General"/>
-          <w:gallery w:val="placeholder"/>
-        </w:category>
-        <w:types>
-          <w:type w:val="bbPlcHdr"/>
-        </w:types>
-        <w:behaviors>
-          <w:behavior w:val="content"/>
-        </w:behaviors>
-        <w:guid w:val="{FAD9C497-9790-491B-8B58-BD7EB725B252}"/>
-      </w:docPartPr>
-      <w:docPartBody>
-        <w:p>
-          <w:pPr>
-            <w:pStyle w:val="9C7E620D9C044CE09C033EF193A092B8"/>
-          </w:pPr>
-          <w:r>
-            <w:t>·</w:t>
-          </w:r>
-        </w:p>
-      </w:docPartBody>
-    </w:docPart>
-    <w:docPart>
-      <w:docPartPr>
         <w:name w:val="C30B7AF26F9842BC97FB0332993FFD6A"/>
         <w:category>
           <w:name w:val="General"/>
@@ -26249,7 +26201,7 @@
     <w:charset w:val="00"/>
     <w:family w:val="swiss"/>
     <w:pitch w:val="variable"/>
-    <w:sig w:usb0="E4002EFF" w:usb1="C000247B" w:usb2="00000009" w:usb3="00000000" w:csb0="000001FF" w:csb1="00000000"/>
+    <w:sig w:usb0="E0002EFF" w:usb1="C000247B" w:usb2="00000009" w:usb3="00000000" w:csb0="000001FF" w:csb1="00000000"/>
   </w:font>
   <w:font w:name="Georgia">
     <w:panose1 w:val="02040502050405020303"/>
@@ -26277,7 +26229,7 @@
     <w:charset w:val="00"/>
     <w:family w:val="swiss"/>
     <w:pitch w:val="variable"/>
-    <w:sig w:usb0="E4002EFF" w:usb1="C000247B" w:usb2="00000009" w:usb3="00000000" w:csb0="000001FF" w:csb1="00000000"/>
+    <w:sig w:usb0="E0002AFF" w:usb1="C000247B" w:usb2="00000009" w:usb3="00000000" w:csb0="000001FF" w:csb1="00000000"/>
   </w:font>
 </w:fonts>
 </file>
@@ -26300,6 +26252,7 @@
     <w:rsidRoot w:val="00367905"/>
     <w:rsid w:val="00367905"/>
     <w:rsid w:val="00637014"/>
+    <w:rsid w:val="00C6580E"/>
   </w:rsids>
   <m:mathPr>
     <m:mathFont m:val="Cambria Math"/>
@@ -26445,6 +26398,7 @@
     <w:lsdException w:name="HTML Sample" w:semiHidden="1" w:unhideWhenUsed="1"/>
     <w:lsdException w:name="HTML Typewriter" w:semiHidden="1" w:unhideWhenUsed="1"/>
     <w:lsdException w:name="HTML Variable" w:semiHidden="1" w:unhideWhenUsed="1"/>
+    <w:lsdException w:name="Normal Table" w:semiHidden="1" w:unhideWhenUsed="1"/>
     <w:lsdException w:name="annotation subject" w:semiHidden="1" w:unhideWhenUsed="1"/>
     <w:lsdException w:name="No List" w:semiHidden="1" w:unhideWhenUsed="1"/>
     <w:lsdException w:name="Outline List 1" w:semiHidden="1" w:unhideWhenUsed="1"/>
@@ -26491,8 +26445,10 @@
     <w:lsdException w:name="Table Subtle 2" w:semiHidden="1" w:unhideWhenUsed="1"/>
     <w:lsdException w:name="Table Web 1" w:semiHidden="1" w:unhideWhenUsed="1"/>
     <w:lsdException w:name="Table Web 2" w:semiHidden="1" w:unhideWhenUsed="1"/>
+    <w:lsdException w:name="Table Web 3" w:semiHidden="1" w:unhideWhenUsed="1"/>
     <w:lsdException w:name="Balloon Text" w:semiHidden="1" w:unhideWhenUsed="1"/>
     <w:lsdException w:name="Table Grid" w:uiPriority="39"/>
+    <w:lsdException w:name="Table Theme" w:semiHidden="1" w:unhideWhenUsed="1"/>
     <w:lsdException w:name="Placeholder Text" w:semiHidden="1"/>
     <w:lsdException w:name="No Spacing" w:uiPriority="1" w:qFormat="1"/>
     <w:lsdException w:name="Light Shading" w:uiPriority="60"/>
